--- a/法令ファイル/経済産業省関係中心市街地の活性化に関する法律施行規則/経済産業省関係中心市街地の活性化に関する法律施行規則（平成十八年経済産業省令第八十三号）.docx
+++ b/法令ファイル/経済産業省関係中心市街地の活性化に関する法律施行規則/経済産業省関係中心市街地の活性化に関する法律施行規則（平成十八年経済産業省令第八十三号）.docx
@@ -66,86 +66,56 @@
     </w:p>
     <w:p>
       <w:pPr>
-        <w:pStyle w:val="Heading6"/>
+        <w:pStyle w:val="ListBullet"/>
         <w:ind w:left="880"/>
       </w:pPr>
       <w:r>
         <w:t>一</w:t>
-      </w:r>
-    </w:p>
-    <w:p>
-      <w:pPr>
-        <w:ind w:left="880"/>
-      </w:pPr>
-      <w:r>
+        <w:br/>
         <w:t>第一種大規模小売店舗立地法特例区域を定めようとする区域（第一種大規模小売店舗立地法特例区域を変更しようとする場合にあっては当該変更前及び変更後の第一種大規模小売店舗立地法特例区域、第一種大規模小売店舗立地法特例区域を廃止しようとする場合にあっては当該廃止前の第一種大規模小売店舗立地法特例区域）における都市機能及び経済活動等の現況</w:t>
       </w:r>
     </w:p>
     <w:p>
       <w:pPr>
-        <w:pStyle w:val="Heading6"/>
+        <w:pStyle w:val="ListBullet"/>
         <w:ind w:left="880"/>
       </w:pPr>
       <w:r>
         <w:t>二</w:t>
-      </w:r>
-    </w:p>
-    <w:p>
-      <w:pPr>
-        <w:ind w:left="880"/>
-      </w:pPr>
-      <w:r>
+        <w:br/>
         <w:t>第一種大規模小売店舗立地法特例区域を定めることにより中心市街地の活性化について期待される効果（第一種大規模小売店舗立地法特例区域を変更しようとする場合にあっては当該変更しようとする理由及び当該変更することにより中心市街地の活性化について期待される効果、第一種大規模小売店舗立地法特例区域を廃止しようとする場合にあっては当該廃止しようとする理由）</w:t>
       </w:r>
     </w:p>
     <w:p>
       <w:pPr>
-        <w:pStyle w:val="Heading6"/>
+        <w:pStyle w:val="ListBullet"/>
         <w:ind w:left="880"/>
       </w:pPr>
       <w:r>
         <w:t>三</w:t>
-      </w:r>
-    </w:p>
-    <w:p>
-      <w:pPr>
-        <w:ind w:left="880"/>
-      </w:pPr>
-      <w:r>
+        <w:br/>
         <w:t>第一種大規模小売店舗立地法特例区域（第一種大規模小売店舗立地法特例区域を変更しようとする場合にあっては、その変更後のもの。）を定めるに当たって考慮した当該第一種大規模小売店舗立地法特例区域及びその周辺の地域の生活環境の保持に関する事項</w:t>
       </w:r>
     </w:p>
     <w:p>
       <w:pPr>
-        <w:pStyle w:val="Heading6"/>
+        <w:pStyle w:val="ListBullet"/>
         <w:ind w:left="880"/>
       </w:pPr>
       <w:r>
         <w:t>四</w:t>
-      </w:r>
-    </w:p>
-    <w:p>
-      <w:pPr>
-        <w:ind w:left="880"/>
-      </w:pPr>
-      <w:r>
+        <w:br/>
         <w:t>法第三十七条第二項の公告の予定年月日（第一種大規模小売店舗立地法特例区域を変更し、又は廃止しようとする場合にあっては、法第三十八条第一項において準用する法第三十七条第二項の公告の予定年月日）</w:t>
       </w:r>
     </w:p>
     <w:p>
       <w:pPr>
-        <w:pStyle w:val="Heading6"/>
+        <w:pStyle w:val="ListBullet"/>
         <w:ind w:left="880"/>
       </w:pPr>
       <w:r>
         <w:t>五</w:t>
-      </w:r>
-    </w:p>
-    <w:p>
-      <w:pPr>
-        <w:ind w:left="880"/>
-      </w:pPr>
-      <w:r>
+        <w:br/>
         <w:t>その他参考となるべき事項</w:t>
       </w:r>
     </w:p>
@@ -164,103 +134,67 @@
     </w:p>
     <w:p>
       <w:pPr>
-        <w:pStyle w:val="Heading6"/>
+        <w:pStyle w:val="ListBullet"/>
         <w:ind w:left="880"/>
       </w:pPr>
       <w:r>
         <w:t>一</w:t>
-      </w:r>
-    </w:p>
-    <w:p>
-      <w:pPr>
-        <w:ind w:left="880"/>
-      </w:pPr>
-      <w:r>
+        <w:br/>
         <w:t>第二種大規模小売店舗立地法特例区域を定めようとする区域（第二種大規模小売店舗立地法特例区域を変更しようとする場合にあっては当該変更前及び変更後の第二種大規模小売店舗立地法特例区域、第二種大規模小売店舗立地法特例区域を廃止しようとする場合にあっては当該廃止前の第二種大規模小売店舗立地法特例区域）における都市機能及び経済活動等の現況</w:t>
       </w:r>
     </w:p>
     <w:p>
       <w:pPr>
-        <w:pStyle w:val="Heading6"/>
+        <w:pStyle w:val="ListBullet"/>
         <w:ind w:left="880"/>
       </w:pPr>
       <w:r>
         <w:t>二</w:t>
-      </w:r>
-    </w:p>
-    <w:p>
-      <w:pPr>
-        <w:ind w:left="880"/>
-      </w:pPr>
-      <w:r>
+        <w:br/>
         <w:t>第二種大規模小売店舗立地法特例区域を定めようとする区域（第二種大規模小売店舗立地法特例区域を変更し、又は廃止しようとする場合にあっては、当該変更し、又は廃止しようとする第二種大規模小売店舗立地法特例区域）を含む市町村の中心市街地の区域</w:t>
       </w:r>
     </w:p>
     <w:p>
       <w:pPr>
-        <w:pStyle w:val="Heading6"/>
+        <w:pStyle w:val="ListBullet"/>
         <w:ind w:left="880"/>
       </w:pPr>
       <w:r>
         <w:t>三</w:t>
-      </w:r>
-    </w:p>
-    <w:p>
-      <w:pPr>
-        <w:ind w:left="880"/>
-      </w:pPr>
-      <w:r>
+        <w:br/>
         <w:t>第二種大規模小売店舗立地法特例区域を定めることにより中心市街地の活性化について期待される効果（第二種大規模小売店舗立地法特例区域を変更しようとする場合にあっては当該変更しようとする理由及び当該変更することにより中心市街地の活性化について期待される効果、第二種大規模小売店舗立地法特例区域を廃止しようとする場合にあっては当該廃止しようとする理由）</w:t>
       </w:r>
     </w:p>
     <w:p>
       <w:pPr>
-        <w:pStyle w:val="Heading6"/>
+        <w:pStyle w:val="ListBullet"/>
         <w:ind w:left="880"/>
       </w:pPr>
       <w:r>
         <w:t>四</w:t>
-      </w:r>
-    </w:p>
-    <w:p>
-      <w:pPr>
-        <w:ind w:left="880"/>
-      </w:pPr>
-      <w:r>
+        <w:br/>
         <w:t>第二種大規模小売店舗立地法特例区域（第二種大規模小売店舗立地法特例区域を変更しようとする場合にあっては、その変更後のもの。）を定めるに当たって考慮した当該第二種大規模小売店舗立地法特例区域及びその周辺の地域の生活環境の保持に関する事項</w:t>
       </w:r>
     </w:p>
     <w:p>
       <w:pPr>
-        <w:pStyle w:val="Heading6"/>
+        <w:pStyle w:val="ListBullet"/>
         <w:ind w:left="880"/>
       </w:pPr>
       <w:r>
         <w:t>五</w:t>
-      </w:r>
-    </w:p>
-    <w:p>
-      <w:pPr>
-        <w:ind w:left="880"/>
-      </w:pPr>
-      <w:r>
+        <w:br/>
         <w:t>法第六十五条第四項において準用する法第三十七条第二項の公告の予定年月日（第二種大規模小売店舗立地法特例区域を変更し、又は廃止しようとする場合にあっては、法第六十五条第四項において準用する第三十八条第一項において準用する法第三十七条第二項の公告の予定年月日）</w:t>
       </w:r>
     </w:p>
     <w:p>
       <w:pPr>
-        <w:pStyle w:val="Heading6"/>
+        <w:pStyle w:val="ListBullet"/>
         <w:ind w:left="880"/>
       </w:pPr>
       <w:r>
         <w:t>六</w:t>
-      </w:r>
-    </w:p>
-    <w:p>
-      <w:pPr>
-        <w:ind w:left="880"/>
-      </w:pPr>
-      <w:r>
+        <w:br/>
         <w:t>その他参考となるべき事項</w:t>
       </w:r>
     </w:p>
@@ -339,86 +273,56 @@
     </w:p>
     <w:p>
       <w:pPr>
-        <w:pStyle w:val="Heading6"/>
+        <w:pStyle w:val="ListBullet"/>
         <w:ind w:left="880"/>
       </w:pPr>
       <w:r>
         <w:t>一</w:t>
-      </w:r>
-    </w:p>
-    <w:p>
-      <w:pPr>
-        <w:ind w:left="880"/>
-      </w:pPr>
-      <w:r>
+        <w:br/>
         <w:t>定款及び登記事項証明書又はこれらに準ずるもの</w:t>
       </w:r>
     </w:p>
     <w:p>
       <w:pPr>
-        <w:pStyle w:val="Heading6"/>
+        <w:pStyle w:val="ListBullet"/>
         <w:ind w:left="880"/>
       </w:pPr>
       <w:r>
         <w:t>二</w:t>
-      </w:r>
-    </w:p>
-    <w:p>
-      <w:pPr>
-        <w:ind w:left="880"/>
-      </w:pPr>
-      <w:r>
+        <w:br/>
         <w:t>法第七条第九項第一号若しくは第二号に掲げる事業に関する専門的な知識を有していること又はこれと同等以上の能力を有すると認められること（法人にあっては、その人的構成に照らして当該知識又は能力を有すると認められること）を証する書類</w:t>
       </w:r>
     </w:p>
     <w:p>
       <w:pPr>
-        <w:pStyle w:val="Heading6"/>
+        <w:pStyle w:val="ListBullet"/>
         <w:ind w:left="880"/>
       </w:pPr>
       <w:r>
         <w:t>三</w:t>
-      </w:r>
-    </w:p>
-    <w:p>
-      <w:pPr>
-        <w:ind w:left="880"/>
-      </w:pPr>
-      <w:r>
+        <w:br/>
         <w:t>民間中心市街地商業活性化事業計画の工程表及びその内容を説明した書類</w:t>
       </w:r>
     </w:p>
     <w:p>
       <w:pPr>
-        <w:pStyle w:val="Heading6"/>
+        <w:pStyle w:val="ListBullet"/>
         <w:ind w:left="880"/>
       </w:pPr>
       <w:r>
         <w:t>四</w:t>
-      </w:r>
-    </w:p>
-    <w:p>
-      <w:pPr>
-        <w:ind w:left="880"/>
-      </w:pPr>
-      <w:r>
+        <w:br/>
         <w:t>最近二期間の事業年度における営業報告書又は事業報告書、貸借対照表及び損益計算書（これらの書類がない場合にあっては、最近一年間の事業内容の概要を記載した書類）</w:t>
       </w:r>
     </w:p>
     <w:p>
       <w:pPr>
-        <w:pStyle w:val="Heading6"/>
+        <w:pStyle w:val="ListBullet"/>
         <w:ind w:left="880"/>
       </w:pPr>
       <w:r>
         <w:t>五</w:t>
-      </w:r>
-    </w:p>
-    <w:p>
-      <w:pPr>
-        <w:ind w:left="880"/>
-      </w:pPr>
-      <w:r>
+        <w:br/>
         <w:t>中心市街地活性化協議会（以下「協議会」という。）における協議の概要を記載した書類</w:t>
       </w:r>
     </w:p>
@@ -484,69 +388,45 @@
     </w:p>
     <w:p>
       <w:pPr>
-        <w:pStyle w:val="Heading6"/>
+        <w:pStyle w:val="ListBullet"/>
         <w:ind w:left="880"/>
       </w:pPr>
       <w:r>
         <w:t>一</w:t>
-      </w:r>
-    </w:p>
-    <w:p>
-      <w:pPr>
-        <w:ind w:left="880"/>
-      </w:pPr>
-      <w:r>
+        <w:br/>
         <w:t>定款及び登記事項証明書又はこれらに準ずるもの</w:t>
       </w:r>
     </w:p>
     <w:p>
       <w:pPr>
-        <w:pStyle w:val="Heading6"/>
+        <w:pStyle w:val="ListBullet"/>
         <w:ind w:left="880"/>
       </w:pPr>
       <w:r>
         <w:t>二</w:t>
-      </w:r>
-    </w:p>
-    <w:p>
-      <w:pPr>
-        <w:ind w:left="880"/>
-      </w:pPr>
-      <w:r>
+        <w:br/>
         <w:t>特定民間中心市街地活性化事業計画の工程表及びその内容を説明した書類</w:t>
       </w:r>
     </w:p>
     <w:p>
       <w:pPr>
-        <w:pStyle w:val="Heading6"/>
+        <w:pStyle w:val="ListBullet"/>
         <w:ind w:left="880"/>
       </w:pPr>
       <w:r>
         <w:t>三</w:t>
-      </w:r>
-    </w:p>
-    <w:p>
-      <w:pPr>
-        <w:ind w:left="880"/>
-      </w:pPr>
-      <w:r>
+        <w:br/>
         <w:t>最近二期間の事業年度における営業報告書又は事業報告書、貸借対照表及び損益計算書（これらの書類がない場合にあっては、最近一年間の事業内容の概要を記載した書類）</w:t>
       </w:r>
     </w:p>
     <w:p>
       <w:pPr>
-        <w:pStyle w:val="Heading6"/>
+        <w:pStyle w:val="ListBullet"/>
         <w:ind w:left="880"/>
       </w:pPr>
       <w:r>
         <w:t>四</w:t>
-      </w:r>
-    </w:p>
-    <w:p>
-      <w:pPr>
-        <w:ind w:left="880"/>
-      </w:pPr>
-      <w:r>
+        <w:br/>
         <w:t>協議会における協議の概要を記載した書類</w:t>
       </w:r>
     </w:p>
@@ -569,52 +449,34 @@
     </w:p>
     <w:p>
       <w:pPr>
-        <w:pStyle w:val="Heading6"/>
+        <w:pStyle w:val="ListBullet"/>
         <w:ind w:left="880"/>
       </w:pPr>
       <w:r>
         <w:t>一</w:t>
-      </w:r>
-    </w:p>
-    <w:p>
-      <w:pPr>
-        <w:ind w:left="880"/>
-      </w:pPr>
-      <w:r>
+        <w:br/>
         <w:t>当該中小小売商業高度化事業により設置する施設又は設備の配置、構造及び規模を示す図面その他の中心市街地の活性化に関する法律施行令（平成十年政令第二百六十三号。以下「施行令」という。）第十二条に規定する要件に該当することを証する書類</w:t>
       </w:r>
     </w:p>
     <w:p>
       <w:pPr>
-        <w:pStyle w:val="Heading6"/>
+        <w:pStyle w:val="ListBullet"/>
         <w:ind w:left="880"/>
       </w:pPr>
       <w:r>
         <w:t>二</w:t>
-      </w:r>
-    </w:p>
-    <w:p>
-      <w:pPr>
-        <w:ind w:left="880"/>
-      </w:pPr>
-      <w:r>
+        <w:br/>
         <w:t>現に事業の用に供されていない土地又は店舗用の建物の相当数の所有者等と締結した協定書その他の第十三条各号のいずれかの取組を行うことを証する書類</w:t>
       </w:r>
     </w:p>
     <w:p>
       <w:pPr>
-        <w:pStyle w:val="Heading6"/>
+        <w:pStyle w:val="ListBullet"/>
         <w:ind w:left="880"/>
       </w:pPr>
       <w:r>
         <w:t>三</w:t>
-      </w:r>
-    </w:p>
-    <w:p>
-      <w:pPr>
-        <w:ind w:left="880"/>
-      </w:pPr>
-      <w:r>
+        <w:br/>
         <w:t>道路に施設又は設備を設置する中小小売商業高度化事業であって、その設置について建築基準法（昭和二十五年法律第二百一号）第四十四条第一項ただし書の許可、道路法（昭和二十七年法律第百八十号）第二十四条の承認若しくは第三十二条第一項の許可、道路交通法（昭和三十五年法律第百五号）第七十七条第一項の許可又は消防法（昭和二十三年法律第百八十六号）第七条第一項の同意を要するときは、当該許可若しくは承認又は同意を得ていること又は得る見込みがあることを証する書類</w:t>
       </w:r>
     </w:p>
@@ -761,69 +623,45 @@
     </w:p>
     <w:p>
       <w:pPr>
-        <w:pStyle w:val="Heading6"/>
+        <w:pStyle w:val="ListBullet"/>
         <w:ind w:left="880"/>
       </w:pPr>
       <w:r>
         <w:t>一</w:t>
-      </w:r>
-    </w:p>
-    <w:p>
-      <w:pPr>
-        <w:ind w:left="880"/>
-      </w:pPr>
-      <w:r>
+        <w:br/>
         <w:t>協定を締結して、清掃、防犯その他の商店街区域における消費生活環境の向上を図るための活動を共同で行うこと。</w:t>
       </w:r>
     </w:p>
     <w:p>
       <w:pPr>
-        <w:pStyle w:val="Heading6"/>
+        <w:pStyle w:val="ListBullet"/>
         <w:ind w:left="880"/>
       </w:pPr>
       <w:r>
         <w:t>二</w:t>
-      </w:r>
-    </w:p>
-    <w:p>
-      <w:pPr>
-        <w:ind w:left="880"/>
-      </w:pPr>
-      <w:r>
+        <w:br/>
         <w:t>協議会その他の組織を設置して、現に事業の用に供されていない土地又は店舗の活用を図ることについて協議を行うこと。</w:t>
       </w:r>
     </w:p>
     <w:p>
       <w:pPr>
-        <w:pStyle w:val="Heading6"/>
+        <w:pStyle w:val="ListBullet"/>
         <w:ind w:left="880"/>
       </w:pPr>
       <w:r>
         <w:t>三</w:t>
-      </w:r>
-    </w:p>
-    <w:p>
-      <w:pPr>
-        <w:ind w:left="880"/>
-      </w:pPr>
-      <w:r>
+        <w:br/>
         <w:t>現に事業の用に供されていない土地又は店舗の活用を図るための調査、調整及び情報の提供を行うこと。</w:t>
       </w:r>
     </w:p>
     <w:p>
       <w:pPr>
-        <w:pStyle w:val="Heading6"/>
+        <w:pStyle w:val="ListBullet"/>
         <w:ind w:left="880"/>
       </w:pPr>
       <w:r>
         <w:t>四</w:t>
-      </w:r>
-    </w:p>
-    <w:p>
-      <w:pPr>
-        <w:ind w:left="880"/>
-      </w:pPr>
-      <w:r>
+        <w:br/>
         <w:t>前三号と同等以上に中小小売商業高度化事業の効果的な実施に資する取組として経済産業大臣が認めるものを行うこと。</w:t>
       </w:r>
     </w:p>
@@ -859,86 +697,56 @@
     </w:p>
     <w:p>
       <w:pPr>
-        <w:pStyle w:val="Heading6"/>
+        <w:pStyle w:val="ListBullet"/>
         <w:ind w:left="880"/>
       </w:pPr>
       <w:r>
         <w:t>一</w:t>
-      </w:r>
-    </w:p>
-    <w:p>
-      <w:pPr>
-        <w:ind w:left="880"/>
-      </w:pPr>
-      <w:r>
+        <w:br/>
         <w:t>定款及び登記事項証明書又はこれらに準ずるもの</w:t>
       </w:r>
     </w:p>
     <w:p>
       <w:pPr>
-        <w:pStyle w:val="Heading6"/>
+        <w:pStyle w:val="ListBullet"/>
         <w:ind w:left="880"/>
       </w:pPr>
       <w:r>
         <w:t>二</w:t>
-      </w:r>
-    </w:p>
-    <w:p>
-      <w:pPr>
-        <w:ind w:left="880"/>
-      </w:pPr>
-      <w:r>
+        <w:br/>
         <w:t>特定民間中心市街地経済活力向上事業の中心市街地への来訪者又は中心市街地の就業者若しくは小売業の売上高の増加の目標の設定に関する事項を説明した書類</w:t>
       </w:r>
     </w:p>
     <w:p>
       <w:pPr>
-        <w:pStyle w:val="Heading6"/>
+        <w:pStyle w:val="ListBullet"/>
         <w:ind w:left="880"/>
       </w:pPr>
       <w:r>
         <w:t>三</w:t>
-      </w:r>
-    </w:p>
-    <w:p>
-      <w:pPr>
-        <w:ind w:left="880"/>
-      </w:pPr>
-      <w:r>
+        <w:br/>
         <w:t>特定民間中心市街地経済活力向上事業計画の工程表及びその内容を説明した書類</w:t>
       </w:r>
     </w:p>
     <w:p>
       <w:pPr>
-        <w:pStyle w:val="Heading6"/>
+        <w:pStyle w:val="ListBullet"/>
         <w:ind w:left="880"/>
       </w:pPr>
       <w:r>
         <w:t>四</w:t>
-      </w:r>
-    </w:p>
-    <w:p>
-      <w:pPr>
-        <w:ind w:left="880"/>
-      </w:pPr>
-      <w:r>
+        <w:br/>
         <w:t>最近二期間の事業年度における営業報告書又は事業報告書、貸借対照表及び損益計算書（これらの書類がない場合にあっては、最近一年間の事業内容の概要を記載した書類）</w:t>
       </w:r>
     </w:p>
     <w:p>
       <w:pPr>
-        <w:pStyle w:val="Heading6"/>
+        <w:pStyle w:val="ListBullet"/>
         <w:ind w:left="880"/>
       </w:pPr>
       <w:r>
         <w:t>五</w:t>
-      </w:r>
-    </w:p>
-    <w:p>
-      <w:pPr>
-        <w:ind w:left="880"/>
-      </w:pPr>
-      <w:r>
+        <w:br/>
         <w:t>協議会における協議の概要を記載した書類</w:t>
       </w:r>
     </w:p>
@@ -961,52 +769,34 @@
     </w:p>
     <w:p>
       <w:pPr>
-        <w:pStyle w:val="Heading6"/>
+        <w:pStyle w:val="ListBullet"/>
         <w:ind w:left="880"/>
       </w:pPr>
       <w:r>
         <w:t>一</w:t>
-      </w:r>
-    </w:p>
-    <w:p>
-      <w:pPr>
-        <w:ind w:left="880"/>
-      </w:pPr>
-      <w:r>
+        <w:br/>
         <w:t>当該中小小売商業高度化事業により設置する施設又は設備の配置、構造及び規模を示す図面その他の施行令第十二条に規定する要件に該当することを証する書類</w:t>
       </w:r>
     </w:p>
     <w:p>
       <w:pPr>
-        <w:pStyle w:val="Heading6"/>
+        <w:pStyle w:val="ListBullet"/>
         <w:ind w:left="880"/>
       </w:pPr>
       <w:r>
         <w:t>二</w:t>
-      </w:r>
-    </w:p>
-    <w:p>
-      <w:pPr>
-        <w:ind w:left="880"/>
-      </w:pPr>
-      <w:r>
+        <w:br/>
         <w:t>現に事業の用に供されていない土地又は店舗用の建物の相当数の所有者等と締結した協定書その他の第十七条各号のいずれかの取組を行うことを証する書類</w:t>
       </w:r>
     </w:p>
     <w:p>
       <w:pPr>
-        <w:pStyle w:val="Heading6"/>
+        <w:pStyle w:val="ListBullet"/>
         <w:ind w:left="880"/>
       </w:pPr>
       <w:r>
         <w:t>三</w:t>
-      </w:r>
-    </w:p>
-    <w:p>
-      <w:pPr>
-        <w:ind w:left="880"/>
-      </w:pPr>
-      <w:r>
+        <w:br/>
         <w:t>道路に施設又は設備を設置する中小小売商業高度化事業であって、その設置について建築基準法第四十四条第一項ただし書の許可、道路法第二十四条の承認若しくは第三十二条第一項の許可、道路交通法第七十七条第一項の許可又は消防法第七条第一項の同意を要するときは、当該許可若しくは承認又は同意を得ていること又は得る見込みがあることを証する書類</w:t>
       </w:r>
     </w:p>
@@ -1055,103 +845,67 @@
     </w:p>
     <w:p>
       <w:pPr>
-        <w:pStyle w:val="Heading6"/>
+        <w:pStyle w:val="ListBullet"/>
         <w:ind w:left="880"/>
       </w:pPr>
       <w:r>
         <w:t>一</w:t>
-      </w:r>
-    </w:p>
-    <w:p>
-      <w:pPr>
-        <w:ind w:left="880"/>
-      </w:pPr>
-      <w:r>
+        <w:br/>
         <w:t>大規模小売店舗の新設をする日</w:t>
       </w:r>
     </w:p>
     <w:p>
       <w:pPr>
-        <w:pStyle w:val="Heading6"/>
+        <w:pStyle w:val="ListBullet"/>
         <w:ind w:left="880"/>
       </w:pPr>
       <w:r>
         <w:t>二</w:t>
-      </w:r>
-    </w:p>
-    <w:p>
-      <w:pPr>
-        <w:ind w:left="880"/>
-      </w:pPr>
-      <w:r>
+        <w:br/>
         <w:t>大規模小売店舗内の店舗面積の合計</w:t>
       </w:r>
     </w:p>
     <w:p>
       <w:pPr>
-        <w:pStyle w:val="Heading6"/>
+        <w:pStyle w:val="ListBullet"/>
         <w:ind w:left="880"/>
       </w:pPr>
       <w:r>
         <w:t>三</w:t>
-      </w:r>
-    </w:p>
-    <w:p>
-      <w:pPr>
-        <w:ind w:left="880"/>
-      </w:pPr>
-      <w:r>
+        <w:br/>
         <w:t>駐車場の位置及び収容台数</w:t>
       </w:r>
     </w:p>
     <w:p>
       <w:pPr>
-        <w:pStyle w:val="Heading6"/>
+        <w:pStyle w:val="ListBullet"/>
         <w:ind w:left="880"/>
       </w:pPr>
       <w:r>
         <w:t>四</w:t>
-      </w:r>
-    </w:p>
-    <w:p>
-      <w:pPr>
-        <w:ind w:left="880"/>
-      </w:pPr>
-      <w:r>
+        <w:br/>
         <w:t>駐輪場の位置及び収容台数</w:t>
       </w:r>
     </w:p>
     <w:p>
       <w:pPr>
-        <w:pStyle w:val="Heading6"/>
+        <w:pStyle w:val="ListBullet"/>
         <w:ind w:left="880"/>
       </w:pPr>
       <w:r>
         <w:t>五</w:t>
-      </w:r>
-    </w:p>
-    <w:p>
-      <w:pPr>
-        <w:ind w:left="880"/>
-      </w:pPr>
-      <w:r>
+        <w:br/>
         <w:t>荷さばき施設の位置及び面積</w:t>
       </w:r>
     </w:p>
     <w:p>
       <w:pPr>
-        <w:pStyle w:val="Heading6"/>
+        <w:pStyle w:val="ListBullet"/>
         <w:ind w:left="880"/>
       </w:pPr>
       <w:r>
         <w:t>六</w:t>
-      </w:r>
-    </w:p>
-    <w:p>
-      <w:pPr>
-        <w:ind w:left="880"/>
-      </w:pPr>
-      <w:r>
+        <w:br/>
         <w:t>廃棄物等の保管施設の位置及び容量</w:t>
       </w:r>
     </w:p>
@@ -1170,69 +924,45 @@
     </w:p>
     <w:p>
       <w:pPr>
-        <w:pStyle w:val="Heading6"/>
+        <w:pStyle w:val="ListBullet"/>
         <w:ind w:left="880"/>
       </w:pPr>
       <w:r>
         <w:t>一</w:t>
-      </w:r>
-    </w:p>
-    <w:p>
-      <w:pPr>
-        <w:ind w:left="880"/>
-      </w:pPr>
-      <w:r>
+        <w:br/>
         <w:t>協定を締結して、清掃、防犯その他の商店街区域における消費生活環境の向上を図るための活動を共同で行うこと。</w:t>
       </w:r>
     </w:p>
     <w:p>
       <w:pPr>
-        <w:pStyle w:val="Heading6"/>
+        <w:pStyle w:val="ListBullet"/>
         <w:ind w:left="880"/>
       </w:pPr>
       <w:r>
         <w:t>二</w:t>
-      </w:r>
-    </w:p>
-    <w:p>
-      <w:pPr>
-        <w:ind w:left="880"/>
-      </w:pPr>
-      <w:r>
+        <w:br/>
         <w:t>協議会その他の組織を設置して、現に事業の用に供されていない土地又は店舗の活用を図ることについて協議を行うこと。</w:t>
       </w:r>
     </w:p>
     <w:p>
       <w:pPr>
-        <w:pStyle w:val="Heading6"/>
+        <w:pStyle w:val="ListBullet"/>
         <w:ind w:left="880"/>
       </w:pPr>
       <w:r>
         <w:t>三</w:t>
-      </w:r>
-    </w:p>
-    <w:p>
-      <w:pPr>
-        <w:ind w:left="880"/>
-      </w:pPr>
-      <w:r>
+        <w:br/>
         <w:t>現に事業の用に供されていない土地又は店舗の活用を図るための調査、調整及び情報の提供を行うこと。</w:t>
       </w:r>
     </w:p>
     <w:p>
       <w:pPr>
-        <w:pStyle w:val="Heading6"/>
+        <w:pStyle w:val="ListBullet"/>
         <w:ind w:left="880"/>
       </w:pPr>
       <w:r>
         <w:t>四</w:t>
-      </w:r>
-    </w:p>
-    <w:p>
-      <w:pPr>
-        <w:ind w:left="880"/>
-      </w:pPr>
-      <w:r>
+        <w:br/>
         <w:t>前三号と同等以上に中小小売商業高度化事業の効果的な実施に資する取組として経済産業大臣が認めるものを行うこと。</w:t>
       </w:r>
     </w:p>
@@ -1311,7 +1041,7 @@
         <w:pStyle w:val="Heading1"/>
       </w:pPr>
       <w:r>
-        <w:t>附　則（平成二六年七月二日経済産業省令第三五号）</w:t>
+        <w:t>附則（平成二六年七月二日経済産業省令第三五号）</w:t>
       </w:r>
     </w:p>
     <w:p>
@@ -1329,10 +1059,22 @@
         <w:pStyle w:val="Heading1"/>
       </w:pPr>
       <w:r>
-        <w:t>附　則（平成二八年三月二五日経済産業省令第三八号）</w:t>
+        <w:t>附則（平成二八年三月二五日経済産業省令第三八号）</w:t>
       </w:r>
     </w:p>
     <w:p>
+      <w:pPr>
+        <w:pStyle w:val="Heading5"/>
+        <w:ind w:left="440"/>
+      </w:pPr>
+      <w:r>
+        <w:t>１</w:t>
+      </w:r>
+    </w:p>
+    <w:p>
+      <w:pPr>
+        <w:ind w:left="440"/>
+      </w:pPr>
       <w:r>
         <w:t>この省令は、中小企業の経営の承継の円滑化に関する法律等の一部を改正する法律の施行の日（平成二十八年四月一日）から施行する。</w:t>
       </w:r>
@@ -1347,7 +1089,7 @@
         <w:pStyle w:val="Heading1"/>
       </w:pPr>
       <w:r>
-        <w:t>附　則（平成三〇年一月四日経済産業省令第一号）</w:t>
+        <w:t>附則（平成三〇年一月四日経済産業省令第一号）</w:t>
       </w:r>
     </w:p>
     <w:p>
@@ -1365,7 +1107,7 @@
         <w:pStyle w:val="Heading1"/>
       </w:pPr>
       <w:r>
-        <w:t>附　則（令和二年一二月二八日経済産業省令第九二号）</w:t>
+        <w:t>附則（令和二年一二月二八日経済産業省令第九二号）</w:t>
       </w:r>
     </w:p>
     <w:p>
@@ -1431,7 +1173,7 @@
     </w:pPr>
     <w:r>
       <w:tab/>
-      <w:t>WeGov v0.1 - FTS141</w:t>
+      <w:t>WeGov v0.2 - FTS141</w:t>
     </w:r>
   </w:p>
 </w:ftr>
